--- a/Adv Node JS/Adv Node JS - Day 5 Oauth, Docker and CI CD tool using Jenkin - 13 Oct 2024.docx
+++ b/Adv Node JS/Adv Node JS - Day 5 Oauth, Docker and CI CD tool using Jenkin - 13 Oct 2024.docx
@@ -679,7 +679,7 @@
           <w:sz w:val="28"/>
           <w:szCs w:val="28"/>
         </w:rPr>
-        <w:t xml:space="preserve"> – y</w:t>
+        <w:t xml:space="preserve"> –y</w:t>
       </w:r>
     </w:p>
     <w:p>
@@ -711,6 +711,2490 @@
         </w:rPr>
         <w:t xml:space="preserve"> install express express-session passport passport-github2</w:t>
       </w:r>
+    </w:p>
+    <w:p>
+      <w:pPr>
+        <w:rPr>
+          <w:b/>
+          <w:bCs/>
+          <w:sz w:val="28"/>
+          <w:szCs w:val="28"/>
+        </w:rPr>
+      </w:pPr>
+    </w:p>
+    <w:p>
+      <w:pPr>
+        <w:pStyle w:val="ListParagraph"/>
+        <w:rPr>
+          <w:b/>
+          <w:bCs/>
+          <w:sz w:val="28"/>
+          <w:szCs w:val="28"/>
+        </w:rPr>
+      </w:pPr>
+    </w:p>
+    <w:p>
+      <w:pPr>
+        <w:pStyle w:val="ListParagraph"/>
+        <w:rPr>
+          <w:b/>
+          <w:bCs/>
+          <w:sz w:val="28"/>
+          <w:szCs w:val="28"/>
+        </w:rPr>
+      </w:pPr>
+    </w:p>
+    <w:p>
+      <w:pPr>
+        <w:pStyle w:val="ListParagraph"/>
+        <w:rPr>
+          <w:b/>
+          <w:bCs/>
+          <w:sz w:val="28"/>
+          <w:szCs w:val="28"/>
+        </w:rPr>
+      </w:pPr>
+    </w:p>
+    <w:p>
+      <w:pPr>
+        <w:rPr>
+          <w:b/>
+          <w:bCs/>
+          <w:sz w:val="28"/>
+          <w:szCs w:val="28"/>
+        </w:rPr>
+      </w:pPr>
+      <w:proofErr w:type="gramStart"/>
+      <w:r>
+        <w:rPr>
+          <w:b/>
+          <w:bCs/>
+          <w:sz w:val="28"/>
+          <w:szCs w:val="28"/>
+        </w:rPr>
+        <w:lastRenderedPageBreak/>
+        <w:t>Dock</w:t>
+      </w:r>
+      <w:r>
+        <w:rPr>
+          <w:b/>
+          <w:bCs/>
+          <w:sz w:val="28"/>
+          <w:szCs w:val="28"/>
+        </w:rPr>
+        <w:t>er :</w:t>
+      </w:r>
+      <w:proofErr w:type="gramEnd"/>
+      <w:r>
+        <w:rPr>
+          <w:b/>
+          <w:bCs/>
+          <w:sz w:val="28"/>
+          <w:szCs w:val="28"/>
+        </w:rPr>
+        <w:t xml:space="preserve"> Docker is an open source platform which help us to build, ship and deploy the application with help of container. </w:t>
+      </w:r>
+    </w:p>
+    <w:p>
+      <w:pPr>
+        <w:rPr>
+          <w:b/>
+          <w:bCs/>
+          <w:sz w:val="28"/>
+          <w:szCs w:val="28"/>
+        </w:rPr>
+      </w:pPr>
+      <w:r>
+        <w:rPr>
+          <w:b/>
+          <w:bCs/>
+          <w:sz w:val="28"/>
+          <w:szCs w:val="28"/>
+        </w:rPr>
+        <w:t xml:space="preserve">Using Docker we can create the Containerization application. It is also known as Advanced virtualization. </w:t>
+      </w:r>
+    </w:p>
+    <w:p>
+      <w:pPr>
+        <w:rPr>
+          <w:b/>
+          <w:bCs/>
+          <w:sz w:val="28"/>
+          <w:szCs w:val="28"/>
+        </w:rPr>
+      </w:pPr>
+    </w:p>
+    <w:p>
+      <w:pPr>
+        <w:rPr>
+          <w:b/>
+          <w:bCs/>
+          <w:sz w:val="28"/>
+          <w:szCs w:val="28"/>
+        </w:rPr>
+      </w:pPr>
+      <w:r>
+        <w:rPr>
+          <w:b/>
+          <w:bCs/>
+          <w:sz w:val="28"/>
+          <w:szCs w:val="28"/>
+        </w:rPr>
+        <w:t xml:space="preserve">If we want to run any application </w:t>
+      </w:r>
+      <w:proofErr w:type="gramStart"/>
+      <w:r>
+        <w:rPr>
+          <w:b/>
+          <w:bCs/>
+          <w:sz w:val="28"/>
+          <w:szCs w:val="28"/>
+        </w:rPr>
+        <w:t>software</w:t>
+      </w:r>
+      <w:proofErr w:type="gramEnd"/>
+      <w:r>
+        <w:rPr>
+          <w:b/>
+          <w:bCs/>
+          <w:sz w:val="28"/>
+          <w:szCs w:val="28"/>
+        </w:rPr>
+        <w:t xml:space="preserve"> we need to system software </w:t>
+      </w:r>
+      <w:proofErr w:type="spellStart"/>
+      <w:r>
+        <w:rPr>
+          <w:b/>
+          <w:bCs/>
+          <w:sz w:val="28"/>
+          <w:szCs w:val="28"/>
+        </w:rPr>
+        <w:t>ie</w:t>
+      </w:r>
+      <w:proofErr w:type="spellEnd"/>
+      <w:r>
+        <w:rPr>
+          <w:b/>
+          <w:bCs/>
+          <w:sz w:val="28"/>
+          <w:szCs w:val="28"/>
+        </w:rPr>
+        <w:t xml:space="preserve"> OS. </w:t>
+      </w:r>
+    </w:p>
+    <w:p>
+      <w:pPr>
+        <w:rPr>
+          <w:b/>
+          <w:bCs/>
+          <w:sz w:val="28"/>
+          <w:szCs w:val="28"/>
+        </w:rPr>
+      </w:pPr>
+    </w:p>
+    <w:p>
+      <w:pPr>
+        <w:rPr>
+          <w:b/>
+          <w:bCs/>
+          <w:sz w:val="28"/>
+          <w:szCs w:val="28"/>
+        </w:rPr>
+      </w:pPr>
+      <w:r>
+        <w:rPr>
+          <w:b/>
+          <w:bCs/>
+          <w:sz w:val="28"/>
+          <w:szCs w:val="28"/>
+        </w:rPr>
+        <w:t xml:space="preserve">One machine one OS run that particular application or tool or database </w:t>
+      </w:r>
+    </w:p>
+    <w:p>
+      <w:pPr>
+        <w:rPr>
+          <w:b/>
+          <w:bCs/>
+          <w:sz w:val="28"/>
+          <w:szCs w:val="28"/>
+        </w:rPr>
+      </w:pPr>
+      <w:r>
+        <w:rPr>
+          <w:b/>
+          <w:bCs/>
+          <w:sz w:val="28"/>
+          <w:szCs w:val="28"/>
+        </w:rPr>
+        <w:t xml:space="preserve">One machine we can installed </w:t>
+      </w:r>
+      <w:proofErr w:type="gramStart"/>
+      <w:r>
+        <w:rPr>
+          <w:b/>
+          <w:bCs/>
+          <w:sz w:val="28"/>
+          <w:szCs w:val="28"/>
+        </w:rPr>
+        <w:t>multi OS</w:t>
+      </w:r>
+      <w:proofErr w:type="gramEnd"/>
+      <w:r>
+        <w:rPr>
+          <w:b/>
+          <w:bCs/>
+          <w:sz w:val="28"/>
+          <w:szCs w:val="28"/>
+        </w:rPr>
+        <w:t xml:space="preserve">. </w:t>
+      </w:r>
+    </w:p>
+    <w:p>
+      <w:pPr>
+        <w:rPr>
+          <w:b/>
+          <w:bCs/>
+          <w:sz w:val="28"/>
+          <w:szCs w:val="28"/>
+        </w:rPr>
+      </w:pPr>
+    </w:p>
+    <w:p>
+      <w:pPr>
+        <w:rPr>
+          <w:b/>
+          <w:bCs/>
+          <w:sz w:val="28"/>
+          <w:szCs w:val="28"/>
+        </w:rPr>
+      </w:pPr>
+      <w:r>
+        <w:rPr>
+          <w:b/>
+          <w:bCs/>
+          <w:sz w:val="28"/>
+          <w:szCs w:val="28"/>
+        </w:rPr>
+        <w:t xml:space="preserve">VMWare </w:t>
+      </w:r>
+      <w:proofErr w:type="gramStart"/>
+      <w:r>
+        <w:rPr>
+          <w:b/>
+          <w:bCs/>
+          <w:sz w:val="28"/>
+          <w:szCs w:val="28"/>
+        </w:rPr>
+        <w:t>software :</w:t>
+      </w:r>
+      <w:proofErr w:type="gramEnd"/>
+      <w:r>
+        <w:rPr>
+          <w:b/>
+          <w:bCs/>
+          <w:sz w:val="28"/>
+          <w:szCs w:val="28"/>
+        </w:rPr>
+        <w:t xml:space="preserve"> Using VM Ware software, we can run multiple OS at the same time. Using </w:t>
+      </w:r>
+      <w:proofErr w:type="gramStart"/>
+      <w:r>
+        <w:rPr>
+          <w:b/>
+          <w:bCs/>
+          <w:sz w:val="28"/>
+          <w:szCs w:val="28"/>
+        </w:rPr>
+        <w:t>VMWare</w:t>
+      </w:r>
+      <w:proofErr w:type="gramEnd"/>
+      <w:r>
+        <w:rPr>
+          <w:b/>
+          <w:bCs/>
+          <w:sz w:val="28"/>
+          <w:szCs w:val="28"/>
+        </w:rPr>
+        <w:t xml:space="preserve"> no need to installed guest </w:t>
+      </w:r>
+      <w:proofErr w:type="spellStart"/>
+      <w:r>
+        <w:rPr>
+          <w:b/>
+          <w:bCs/>
+          <w:sz w:val="28"/>
+          <w:szCs w:val="28"/>
+        </w:rPr>
+        <w:t>os</w:t>
+      </w:r>
+      <w:proofErr w:type="spellEnd"/>
+      <w:r>
+        <w:rPr>
+          <w:b/>
+          <w:bCs/>
+          <w:sz w:val="28"/>
+          <w:szCs w:val="28"/>
+        </w:rPr>
+        <w:t xml:space="preserve"> or other on base machine. </w:t>
+      </w:r>
+    </w:p>
+    <w:p>
+      <w:pPr>
+        <w:rPr>
+          <w:b/>
+          <w:bCs/>
+          <w:sz w:val="28"/>
+          <w:szCs w:val="28"/>
+        </w:rPr>
+      </w:pPr>
+      <w:r>
+        <w:rPr>
+          <w:b/>
+          <w:bCs/>
+          <w:sz w:val="28"/>
+          <w:szCs w:val="28"/>
+        </w:rPr>
+        <w:t xml:space="preserve">Using VMWare software we can doing virtualization. Means running </w:t>
+      </w:r>
+      <w:r>
+        <w:rPr>
+          <w:b/>
+          <w:bCs/>
+          <w:sz w:val="28"/>
+          <w:szCs w:val="28"/>
+          <w:highlight w:val="yellow"/>
+        </w:rPr>
+        <w:t>abstract version of an OS</w:t>
+      </w:r>
+      <w:r>
+        <w:rPr>
+          <w:b/>
+          <w:bCs/>
+          <w:sz w:val="28"/>
+          <w:szCs w:val="28"/>
+        </w:rPr>
+        <w:t xml:space="preserve">. </w:t>
+      </w:r>
+    </w:p>
+    <w:p>
+      <w:pPr>
+        <w:rPr>
+          <w:b/>
+          <w:bCs/>
+          <w:sz w:val="28"/>
+          <w:szCs w:val="28"/>
+        </w:rPr>
+      </w:pPr>
+      <w:r>
+        <w:rPr>
+          <w:b/>
+          <w:bCs/>
+          <w:sz w:val="28"/>
+          <w:szCs w:val="28"/>
+        </w:rPr>
+        <w:t>In virtualization we need to share the resources like RAM and external memory.</w:t>
+      </w:r>
+    </w:p>
+    <w:p>
+      <w:pPr>
+        <w:rPr>
+          <w:b/>
+          <w:bCs/>
+          <w:sz w:val="28"/>
+          <w:szCs w:val="28"/>
+        </w:rPr>
+      </w:pPr>
+      <w:r>
+        <w:rPr>
+          <w:b/>
+          <w:bCs/>
+          <w:sz w:val="28"/>
+          <w:szCs w:val="28"/>
+        </w:rPr>
+        <w:t xml:space="preserve">16 RAM </w:t>
+      </w:r>
+      <w:r>
+        <w:rPr>
+          <w:b/>
+          <w:bCs/>
+          <w:sz w:val="28"/>
+          <w:szCs w:val="28"/>
+        </w:rPr>
+        <w:tab/>
+      </w:r>
+      <w:r>
+        <w:rPr>
+          <w:b/>
+          <w:bCs/>
+          <w:sz w:val="28"/>
+          <w:szCs w:val="28"/>
+        </w:rPr>
+        <w:tab/>
+      </w:r>
+      <w:r>
+        <w:rPr>
+          <w:b/>
+          <w:bCs/>
+          <w:sz w:val="28"/>
+          <w:szCs w:val="28"/>
+        </w:rPr>
+        <w:tab/>
+      </w:r>
+      <w:r>
+        <w:rPr>
+          <w:b/>
+          <w:bCs/>
+          <w:sz w:val="28"/>
+          <w:szCs w:val="28"/>
+        </w:rPr>
+        <w:tab/>
+        <w:t xml:space="preserve">4 GB RAM </w:t>
+      </w:r>
+    </w:p>
+    <w:p>
+      <w:pPr>
+        <w:rPr>
+          <w:b/>
+          <w:bCs/>
+          <w:sz w:val="28"/>
+          <w:szCs w:val="28"/>
+        </w:rPr>
+      </w:pPr>
+      <w:r>
+        <w:rPr>
+          <w:b/>
+          <w:bCs/>
+          <w:sz w:val="28"/>
+          <w:szCs w:val="28"/>
+        </w:rPr>
+        <w:t xml:space="preserve">1TB Hard disk </w:t>
+      </w:r>
+      <w:r>
+        <w:rPr>
+          <w:b/>
+          <w:bCs/>
+          <w:sz w:val="28"/>
+          <w:szCs w:val="28"/>
+        </w:rPr>
+        <w:tab/>
+      </w:r>
+      <w:r>
+        <w:rPr>
+          <w:b/>
+          <w:bCs/>
+          <w:sz w:val="28"/>
+          <w:szCs w:val="28"/>
+        </w:rPr>
+        <w:tab/>
+      </w:r>
+      <w:r>
+        <w:rPr>
+          <w:b/>
+          <w:bCs/>
+          <w:sz w:val="28"/>
+          <w:szCs w:val="28"/>
+        </w:rPr>
+        <w:tab/>
+        <w:t xml:space="preserve">50 GM memory </w:t>
+      </w:r>
+    </w:p>
+    <w:p>
+      <w:pPr>
+        <w:rPr>
+          <w:b/>
+          <w:bCs/>
+          <w:sz w:val="28"/>
+          <w:szCs w:val="28"/>
+        </w:rPr>
+      </w:pPr>
+      <w:r>
+        <w:rPr>
+          <w:b/>
+          <w:bCs/>
+          <w:sz w:val="28"/>
+          <w:szCs w:val="28"/>
+        </w:rPr>
+        <w:t xml:space="preserve">Using Docker with help of Docker container </w:t>
+      </w:r>
+      <w:proofErr w:type="spellStart"/>
+      <w:r>
+        <w:rPr>
+          <w:b/>
+          <w:bCs/>
+          <w:sz w:val="28"/>
+          <w:szCs w:val="28"/>
+        </w:rPr>
+        <w:t>ie</w:t>
+      </w:r>
+      <w:proofErr w:type="spellEnd"/>
+      <w:r>
+        <w:rPr>
+          <w:b/>
+          <w:bCs/>
+          <w:sz w:val="28"/>
+          <w:szCs w:val="28"/>
+        </w:rPr>
+        <w:t xml:space="preserve"> engine we can create an </w:t>
+      </w:r>
+      <w:r>
+        <w:rPr>
+          <w:b/>
+          <w:bCs/>
+          <w:sz w:val="28"/>
+          <w:szCs w:val="28"/>
+          <w:highlight w:val="yellow"/>
+        </w:rPr>
+        <w:t>abstract version of an application</w:t>
+      </w:r>
+      <w:r>
+        <w:rPr>
+          <w:b/>
+          <w:bCs/>
+          <w:sz w:val="28"/>
+          <w:szCs w:val="28"/>
+        </w:rPr>
+        <w:t xml:space="preserve">. </w:t>
+      </w:r>
+    </w:p>
+    <w:p>
+      <w:pPr>
+        <w:rPr>
+          <w:b/>
+          <w:bCs/>
+          <w:sz w:val="28"/>
+          <w:szCs w:val="28"/>
+        </w:rPr>
+      </w:pPr>
+    </w:p>
+    <w:p>
+      <w:pPr>
+        <w:rPr>
+          <w:b/>
+          <w:bCs/>
+          <w:sz w:val="28"/>
+          <w:szCs w:val="28"/>
+        </w:rPr>
+      </w:pPr>
+      <w:r>
+        <w:rPr>
+          <w:noProof/>
+        </w:rPr>
+        <w:lastRenderedPageBreak/>
+        <w:drawing>
+          <wp:inline distT="0" distB="0" distL="0" distR="0" wp14:anchorId="31393DAD" wp14:editId="25911312">
+            <wp:extent cx="4376435" cy="3003283"/>
+            <wp:effectExtent l="0" t="0" r="5080" b="6985"/>
+            <wp:docPr id="1946153395" name="Picture 1" descr="Containerization VS Virtualization"/>
+            <wp:cNvGraphicFramePr>
+              <a:graphicFrameLocks xmlns:a="http://schemas.openxmlformats.org/drawingml/2006/main" noChangeAspect="1"/>
+            </wp:cNvGraphicFramePr>
+            <a:graphic xmlns:a="http://schemas.openxmlformats.org/drawingml/2006/main">
+              <a:graphicData uri="http://schemas.openxmlformats.org/drawingml/2006/picture">
+                <pic:pic xmlns:pic="http://schemas.openxmlformats.org/drawingml/2006/picture">
+                  <pic:nvPicPr>
+                    <pic:cNvPr id="0" name="Picture 1" descr="Containerization VS Virtualization"/>
+                    <pic:cNvPicPr>
+                      <a:picLocks noChangeAspect="1" noChangeArrowheads="1"/>
+                    </pic:cNvPicPr>
+                  </pic:nvPicPr>
+                  <pic:blipFill>
+                    <a:blip r:embed="rId5">
+                      <a:extLst>
+                        <a:ext uri="{28A0092B-C50C-407E-A947-70E740481C1C}">
+                          <a14:useLocalDpi xmlns:a14="http://schemas.microsoft.com/office/drawing/2010/main" val="0"/>
+                        </a:ext>
+                      </a:extLst>
+                    </a:blip>
+                    <a:srcRect/>
+                    <a:stretch>
+                      <a:fillRect/>
+                    </a:stretch>
+                  </pic:blipFill>
+                  <pic:spPr bwMode="auto">
+                    <a:xfrm>
+                      <a:off x="0" y="0"/>
+                      <a:ext cx="4400775" cy="3019986"/>
+                    </a:xfrm>
+                    <a:prstGeom prst="rect">
+                      <a:avLst/>
+                    </a:prstGeom>
+                    <a:noFill/>
+                    <a:ln>
+                      <a:noFill/>
+                    </a:ln>
+                  </pic:spPr>
+                </pic:pic>
+              </a:graphicData>
+            </a:graphic>
+          </wp:inline>
+        </w:drawing>
+      </w:r>
+    </w:p>
+    <w:p>
+      <w:pPr>
+        <w:rPr>
+          <w:b/>
+          <w:bCs/>
+          <w:sz w:val="28"/>
+          <w:szCs w:val="28"/>
+        </w:rPr>
+      </w:pPr>
+    </w:p>
+    <w:p>
+      <w:pPr>
+        <w:rPr>
+          <w:b/>
+          <w:bCs/>
+          <w:sz w:val="28"/>
+          <w:szCs w:val="28"/>
+        </w:rPr>
+      </w:pPr>
+    </w:p>
+    <w:p>
+      <w:pPr>
+        <w:rPr>
+          <w:b/>
+          <w:bCs/>
+          <w:sz w:val="28"/>
+          <w:szCs w:val="28"/>
+        </w:rPr>
+      </w:pPr>
+      <w:r>
+        <w:rPr>
+          <w:b/>
+          <w:bCs/>
+          <w:sz w:val="28"/>
+          <w:szCs w:val="28"/>
+          <w:highlight w:val="yellow"/>
+        </w:rPr>
+        <w:t>docker --version</w:t>
+      </w:r>
+      <w:r>
+        <w:rPr>
+          <w:b/>
+          <w:bCs/>
+          <w:sz w:val="28"/>
+          <w:szCs w:val="28"/>
+        </w:rPr>
+        <w:tab/>
+      </w:r>
+      <w:r>
+        <w:rPr>
+          <w:b/>
+          <w:bCs/>
+          <w:sz w:val="28"/>
+          <w:szCs w:val="28"/>
+        </w:rPr>
+        <w:tab/>
+        <w:t xml:space="preserve">it is use to check the version of the docker  </w:t>
+      </w:r>
+    </w:p>
+    <w:p>
+      <w:pPr>
+        <w:rPr>
+          <w:b/>
+          <w:bCs/>
+          <w:sz w:val="28"/>
+          <w:szCs w:val="28"/>
+        </w:rPr>
+      </w:pPr>
+      <w:r>
+        <w:rPr>
+          <w:b/>
+          <w:bCs/>
+          <w:sz w:val="28"/>
+          <w:szCs w:val="28"/>
+          <w:highlight w:val="yellow"/>
+        </w:rPr>
+        <w:t>docker info</w:t>
+      </w:r>
+      <w:r>
+        <w:rPr>
+          <w:b/>
+          <w:bCs/>
+          <w:sz w:val="28"/>
+          <w:szCs w:val="28"/>
+        </w:rPr>
+        <w:t xml:space="preserve"> </w:t>
+      </w:r>
+      <w:r>
+        <w:rPr>
+          <w:b/>
+          <w:bCs/>
+          <w:sz w:val="28"/>
+          <w:szCs w:val="28"/>
+        </w:rPr>
+        <w:tab/>
+      </w:r>
+      <w:r>
+        <w:rPr>
+          <w:b/>
+          <w:bCs/>
+          <w:sz w:val="28"/>
+          <w:szCs w:val="28"/>
+        </w:rPr>
+        <w:tab/>
+      </w:r>
+      <w:r>
+        <w:rPr>
+          <w:b/>
+          <w:bCs/>
+          <w:sz w:val="28"/>
+          <w:szCs w:val="28"/>
+        </w:rPr>
+        <w:tab/>
+        <w:t xml:space="preserve">it is use to check the information about the docker </w:t>
+      </w:r>
+    </w:p>
+    <w:p>
+      <w:pPr>
+        <w:ind w:left="2880" w:hanging="2880"/>
+        <w:rPr>
+          <w:b/>
+          <w:bCs/>
+          <w:sz w:val="28"/>
+          <w:szCs w:val="28"/>
+        </w:rPr>
+      </w:pPr>
+      <w:r>
+        <w:rPr>
+          <w:b/>
+          <w:bCs/>
+          <w:sz w:val="28"/>
+          <w:szCs w:val="28"/>
+          <w:highlight w:val="yellow"/>
+        </w:rPr>
+        <w:t>docker images</w:t>
+      </w:r>
+      <w:r>
+        <w:rPr>
+          <w:b/>
+          <w:bCs/>
+          <w:sz w:val="28"/>
+          <w:szCs w:val="28"/>
+        </w:rPr>
+        <w:t xml:space="preserve"> </w:t>
+      </w:r>
+      <w:r>
+        <w:rPr>
+          <w:b/>
+          <w:bCs/>
+          <w:sz w:val="28"/>
+          <w:szCs w:val="28"/>
+        </w:rPr>
+        <w:tab/>
+        <w:t xml:space="preserve">it is use to display all images present in local or </w:t>
+      </w:r>
+      <w:proofErr w:type="spellStart"/>
+      <w:r>
+        <w:rPr>
+          <w:b/>
+          <w:bCs/>
+          <w:sz w:val="28"/>
+          <w:szCs w:val="28"/>
+        </w:rPr>
+        <w:t>vm</w:t>
+      </w:r>
+      <w:proofErr w:type="spellEnd"/>
+      <w:r>
+        <w:rPr>
+          <w:b/>
+          <w:bCs/>
+          <w:sz w:val="28"/>
+          <w:szCs w:val="28"/>
+        </w:rPr>
+        <w:t xml:space="preserve"> machine. </w:t>
+      </w:r>
+    </w:p>
+    <w:p>
+      <w:pPr>
+        <w:ind w:left="2880" w:hanging="2880"/>
+        <w:rPr>
+          <w:b/>
+          <w:bCs/>
+          <w:sz w:val="28"/>
+          <w:szCs w:val="28"/>
+        </w:rPr>
+      </w:pPr>
+      <w:r>
+        <w:rPr>
+          <w:b/>
+          <w:bCs/>
+          <w:sz w:val="28"/>
+          <w:szCs w:val="28"/>
+          <w:highlight w:val="yellow"/>
+        </w:rPr>
+        <w:t xml:space="preserve">docker pull </w:t>
+      </w:r>
+      <w:proofErr w:type="spellStart"/>
+      <w:r>
+        <w:rPr>
+          <w:b/>
+          <w:bCs/>
+          <w:sz w:val="28"/>
+          <w:szCs w:val="28"/>
+          <w:highlight w:val="yellow"/>
+        </w:rPr>
+        <w:t>imageName</w:t>
+      </w:r>
+      <w:proofErr w:type="spellEnd"/>
+      <w:r>
+        <w:rPr>
+          <w:b/>
+          <w:bCs/>
+          <w:sz w:val="28"/>
+          <w:szCs w:val="28"/>
+        </w:rPr>
+        <w:tab/>
+        <w:t xml:space="preserve">this command is use to pull the image from Docker hub account. </w:t>
+      </w:r>
+    </w:p>
+    <w:p>
+      <w:pPr>
+        <w:ind w:left="2880" w:hanging="2880"/>
+        <w:rPr>
+          <w:b/>
+          <w:bCs/>
+          <w:sz w:val="28"/>
+          <w:szCs w:val="28"/>
+        </w:rPr>
+      </w:pPr>
+      <w:r>
+        <w:rPr>
+          <w:b/>
+          <w:bCs/>
+          <w:sz w:val="28"/>
+          <w:szCs w:val="28"/>
+          <w:highlight w:val="yellow"/>
+        </w:rPr>
+        <w:t>docker pull hello-world</w:t>
+      </w:r>
+      <w:r>
+        <w:rPr>
+          <w:b/>
+          <w:bCs/>
+          <w:sz w:val="28"/>
+          <w:szCs w:val="28"/>
+        </w:rPr>
+        <w:t xml:space="preserve"> </w:t>
+      </w:r>
+      <w:r>
+        <w:rPr>
+          <w:b/>
+          <w:bCs/>
+          <w:sz w:val="28"/>
+          <w:szCs w:val="28"/>
+        </w:rPr>
+        <w:tab/>
+        <w:t xml:space="preserve">hello-world is one of the </w:t>
+      </w:r>
+      <w:proofErr w:type="spellStart"/>
+      <w:r>
+        <w:rPr>
+          <w:b/>
+          <w:bCs/>
+          <w:sz w:val="28"/>
+          <w:szCs w:val="28"/>
+        </w:rPr>
+        <w:t>pre defined</w:t>
+      </w:r>
+      <w:proofErr w:type="spellEnd"/>
+      <w:r>
+        <w:rPr>
+          <w:b/>
+          <w:bCs/>
+          <w:sz w:val="28"/>
+          <w:szCs w:val="28"/>
+        </w:rPr>
+        <w:t xml:space="preserve"> image. </w:t>
+      </w:r>
+    </w:p>
+    <w:p>
+      <w:pPr>
+        <w:ind w:left="2880" w:hanging="2880"/>
+        <w:rPr>
+          <w:b/>
+          <w:bCs/>
+          <w:sz w:val="28"/>
+          <w:szCs w:val="28"/>
+        </w:rPr>
+      </w:pPr>
+      <w:r>
+        <w:rPr>
+          <w:b/>
+          <w:bCs/>
+          <w:sz w:val="28"/>
+          <w:szCs w:val="28"/>
+          <w:highlight w:val="yellow"/>
+        </w:rPr>
+        <w:t>docker run hello-world</w:t>
+      </w:r>
+      <w:r>
+        <w:rPr>
+          <w:b/>
+          <w:bCs/>
+          <w:sz w:val="28"/>
+          <w:szCs w:val="28"/>
+        </w:rPr>
+        <w:t xml:space="preserve"> </w:t>
+      </w:r>
+    </w:p>
+    <w:p>
+      <w:pPr>
+        <w:ind w:left="2880" w:hanging="2880"/>
+        <w:rPr>
+          <w:b/>
+          <w:bCs/>
+          <w:sz w:val="28"/>
+          <w:szCs w:val="28"/>
+        </w:rPr>
+      </w:pPr>
+    </w:p>
+    <w:p>
+      <w:pPr>
+        <w:ind w:left="2880" w:hanging="2880"/>
+        <w:rPr>
+          <w:b/>
+          <w:bCs/>
+          <w:sz w:val="28"/>
+          <w:szCs w:val="28"/>
+        </w:rPr>
+      </w:pPr>
+    </w:p>
+    <w:p>
+      <w:pPr>
+        <w:rPr>
+          <w:b/>
+          <w:bCs/>
+          <w:sz w:val="28"/>
+          <w:szCs w:val="28"/>
+        </w:rPr>
+      </w:pPr>
+      <w:r>
+        <w:rPr>
+          <w:b/>
+          <w:bCs/>
+          <w:sz w:val="28"/>
+          <w:szCs w:val="28"/>
+        </w:rPr>
+        <w:t xml:space="preserve">to run simple custom </w:t>
+      </w:r>
+      <w:proofErr w:type="gramStart"/>
+      <w:r>
+        <w:rPr>
+          <w:b/>
+          <w:bCs/>
+          <w:sz w:val="28"/>
+          <w:szCs w:val="28"/>
+        </w:rPr>
+        <w:t>message</w:t>
+      </w:r>
+      <w:proofErr w:type="gramEnd"/>
+      <w:r>
+        <w:rPr>
+          <w:b/>
+          <w:bCs/>
+          <w:sz w:val="28"/>
+          <w:szCs w:val="28"/>
+        </w:rPr>
+        <w:t xml:space="preserve"> we can create image. </w:t>
+      </w:r>
+    </w:p>
+    <w:p>
+      <w:pPr>
+        <w:rPr>
+          <w:b/>
+          <w:bCs/>
+          <w:sz w:val="28"/>
+          <w:szCs w:val="28"/>
+        </w:rPr>
+      </w:pPr>
+    </w:p>
+    <w:p>
+      <w:pPr>
+        <w:rPr>
+          <w:b/>
+          <w:bCs/>
+          <w:sz w:val="28"/>
+          <w:szCs w:val="28"/>
+        </w:rPr>
+      </w:pPr>
+    </w:p>
+    <w:p>
+      <w:pPr>
+        <w:rPr>
+          <w:b/>
+          <w:bCs/>
+          <w:sz w:val="28"/>
+          <w:szCs w:val="28"/>
+        </w:rPr>
+      </w:pPr>
+    </w:p>
+    <w:p>
+      <w:pPr>
+        <w:rPr>
+          <w:b/>
+          <w:bCs/>
+          <w:sz w:val="28"/>
+          <w:szCs w:val="28"/>
+        </w:rPr>
+      </w:pPr>
+    </w:p>
+    <w:p>
+      <w:pPr>
+        <w:rPr>
+          <w:b/>
+          <w:bCs/>
+          <w:sz w:val="28"/>
+          <w:szCs w:val="28"/>
+        </w:rPr>
+      </w:pPr>
+    </w:p>
+    <w:p>
+      <w:pPr>
+        <w:rPr>
+          <w:b/>
+          <w:bCs/>
+          <w:sz w:val="28"/>
+          <w:szCs w:val="28"/>
+        </w:rPr>
+      </w:pPr>
+      <w:proofErr w:type="spellStart"/>
+      <w:r>
+        <w:rPr>
+          <w:b/>
+          <w:bCs/>
+          <w:sz w:val="28"/>
+          <w:szCs w:val="28"/>
+        </w:rPr>
+        <w:lastRenderedPageBreak/>
+        <w:t>Dockerfile</w:t>
+      </w:r>
+      <w:proofErr w:type="spellEnd"/>
+      <w:r>
+        <w:rPr>
+          <w:b/>
+          <w:bCs/>
+          <w:sz w:val="28"/>
+          <w:szCs w:val="28"/>
+        </w:rPr>
+        <w:t xml:space="preserve"> </w:t>
+      </w:r>
+    </w:p>
+    <w:p>
+      <w:pPr>
+        <w:spacing w:after="0"/>
+        <w:rPr>
+          <w:b/>
+          <w:bCs/>
+          <w:sz w:val="28"/>
+          <w:szCs w:val="28"/>
+        </w:rPr>
+      </w:pPr>
+      <w:r>
+        <w:rPr>
+          <w:b/>
+          <w:bCs/>
+          <w:sz w:val="28"/>
+          <w:szCs w:val="28"/>
+        </w:rPr>
+        <w:t xml:space="preserve">FROM </w:t>
+      </w:r>
+      <w:proofErr w:type="spellStart"/>
+      <w:r>
+        <w:rPr>
+          <w:b/>
+          <w:bCs/>
+          <w:sz w:val="28"/>
+          <w:szCs w:val="28"/>
+        </w:rPr>
+        <w:t>busybox</w:t>
+      </w:r>
+      <w:proofErr w:type="spellEnd"/>
+    </w:p>
+    <w:p>
+      <w:pPr>
+        <w:spacing w:after="0"/>
+        <w:rPr>
+          <w:b/>
+          <w:bCs/>
+          <w:sz w:val="28"/>
+          <w:szCs w:val="28"/>
+        </w:rPr>
+      </w:pPr>
+      <w:r>
+        <w:rPr>
+          <w:b/>
+          <w:bCs/>
+          <w:sz w:val="28"/>
+          <w:szCs w:val="28"/>
+        </w:rPr>
+        <w:t>CMD ["</w:t>
+      </w:r>
+      <w:proofErr w:type="spellStart"/>
+      <w:r>
+        <w:rPr>
+          <w:b/>
+          <w:bCs/>
+          <w:sz w:val="28"/>
+          <w:szCs w:val="28"/>
+        </w:rPr>
+        <w:t>echo","welcome</w:t>
+      </w:r>
+      <w:proofErr w:type="spellEnd"/>
+      <w:r>
+        <w:rPr>
+          <w:b/>
+          <w:bCs/>
+          <w:sz w:val="28"/>
+          <w:szCs w:val="28"/>
+        </w:rPr>
+        <w:t xml:space="preserve"> to docker created by </w:t>
+      </w:r>
+      <w:proofErr w:type="spellStart"/>
+      <w:r>
+        <w:rPr>
+          <w:b/>
+          <w:bCs/>
+          <w:sz w:val="28"/>
+          <w:szCs w:val="28"/>
+        </w:rPr>
+        <w:t>akash</w:t>
+      </w:r>
+      <w:proofErr w:type="spellEnd"/>
+      <w:r>
+        <w:rPr>
+          <w:b/>
+          <w:bCs/>
+          <w:sz w:val="28"/>
+          <w:szCs w:val="28"/>
+        </w:rPr>
+        <w:t>"]</w:t>
+      </w:r>
+    </w:p>
+    <w:p>
+      <w:pPr>
+        <w:rPr>
+          <w:b/>
+          <w:bCs/>
+          <w:sz w:val="28"/>
+          <w:szCs w:val="28"/>
+        </w:rPr>
+      </w:pPr>
+    </w:p>
+    <w:p>
+      <w:pPr>
+        <w:rPr>
+          <w:b/>
+          <w:bCs/>
+          <w:sz w:val="28"/>
+          <w:szCs w:val="28"/>
+        </w:rPr>
+      </w:pPr>
+      <w:r>
+        <w:rPr>
+          <w:b/>
+          <w:bCs/>
+          <w:sz w:val="28"/>
+          <w:szCs w:val="28"/>
+        </w:rPr>
+        <w:t xml:space="preserve">Using this </w:t>
+      </w:r>
+      <w:proofErr w:type="gramStart"/>
+      <w:r>
+        <w:rPr>
+          <w:b/>
+          <w:bCs/>
+          <w:sz w:val="28"/>
+          <w:szCs w:val="28"/>
+        </w:rPr>
+        <w:t>command</w:t>
+      </w:r>
+      <w:proofErr w:type="gramEnd"/>
+      <w:r>
+        <w:rPr>
+          <w:b/>
+          <w:bCs/>
+          <w:sz w:val="28"/>
+          <w:szCs w:val="28"/>
+        </w:rPr>
+        <w:t xml:space="preserve"> we can create the image </w:t>
+      </w:r>
+    </w:p>
+    <w:p>
+      <w:pPr>
+        <w:rPr>
+          <w:b/>
+          <w:bCs/>
+          <w:sz w:val="28"/>
+          <w:szCs w:val="28"/>
+        </w:rPr>
+      </w:pPr>
+      <w:r>
+        <w:rPr>
+          <w:b/>
+          <w:bCs/>
+          <w:sz w:val="28"/>
+          <w:szCs w:val="28"/>
+        </w:rPr>
+        <w:t>docker build -t my-</w:t>
+      </w:r>
+      <w:proofErr w:type="spellStart"/>
+      <w:proofErr w:type="gramStart"/>
+      <w:r>
+        <w:rPr>
+          <w:b/>
+          <w:bCs/>
+          <w:sz w:val="28"/>
+          <w:szCs w:val="28"/>
+        </w:rPr>
+        <w:t>busybox</w:t>
+      </w:r>
+      <w:proofErr w:type="spellEnd"/>
+      <w:r>
+        <w:rPr>
+          <w:b/>
+          <w:bCs/>
+          <w:sz w:val="28"/>
+          <w:szCs w:val="28"/>
+        </w:rPr>
+        <w:t xml:space="preserve"> .</w:t>
+      </w:r>
+      <w:proofErr w:type="gramEnd"/>
+      <w:r>
+        <w:rPr>
+          <w:b/>
+          <w:bCs/>
+          <w:sz w:val="28"/>
+          <w:szCs w:val="28"/>
+        </w:rPr>
+        <w:t xml:space="preserve"> -f </w:t>
+      </w:r>
+      <w:proofErr w:type="spellStart"/>
+      <w:r>
+        <w:rPr>
+          <w:b/>
+          <w:bCs/>
+          <w:sz w:val="28"/>
+          <w:szCs w:val="28"/>
+        </w:rPr>
+        <w:t>Dockerfile</w:t>
+      </w:r>
+      <w:proofErr w:type="spellEnd"/>
+    </w:p>
+    <w:p>
+      <w:pPr>
+        <w:rPr>
+          <w:b/>
+          <w:bCs/>
+          <w:sz w:val="28"/>
+          <w:szCs w:val="28"/>
+        </w:rPr>
+      </w:pPr>
+    </w:p>
+    <w:p>
+      <w:pPr>
+        <w:rPr>
+          <w:b/>
+          <w:bCs/>
+          <w:sz w:val="28"/>
+          <w:szCs w:val="28"/>
+        </w:rPr>
+      </w:pPr>
+      <w:r>
+        <w:rPr>
+          <w:b/>
+          <w:bCs/>
+          <w:sz w:val="28"/>
+          <w:szCs w:val="28"/>
+        </w:rPr>
+        <w:t>docker run my-</w:t>
+      </w:r>
+      <w:proofErr w:type="spellStart"/>
+      <w:r>
+        <w:rPr>
+          <w:b/>
+          <w:bCs/>
+          <w:sz w:val="28"/>
+          <w:szCs w:val="28"/>
+        </w:rPr>
+        <w:t>busybox</w:t>
+      </w:r>
+      <w:proofErr w:type="spellEnd"/>
+    </w:p>
+    <w:p>
+      <w:pPr>
+        <w:rPr>
+          <w:b/>
+          <w:bCs/>
+          <w:sz w:val="28"/>
+          <w:szCs w:val="28"/>
+        </w:rPr>
+      </w:pPr>
+    </w:p>
+    <w:p>
+      <w:pPr>
+        <w:rPr>
+          <w:b/>
+          <w:bCs/>
+          <w:sz w:val="28"/>
+          <w:szCs w:val="28"/>
+        </w:rPr>
+      </w:pPr>
+      <w:r>
+        <w:rPr>
+          <w:b/>
+          <w:bCs/>
+          <w:sz w:val="28"/>
+          <w:szCs w:val="28"/>
+        </w:rPr>
+        <w:t xml:space="preserve">creating image to run express </w:t>
+      </w:r>
+      <w:proofErr w:type="spellStart"/>
+      <w:r>
+        <w:rPr>
+          <w:b/>
+          <w:bCs/>
+          <w:sz w:val="28"/>
+          <w:szCs w:val="28"/>
+        </w:rPr>
+        <w:t>js</w:t>
+      </w:r>
+      <w:proofErr w:type="spellEnd"/>
+      <w:r>
+        <w:rPr>
+          <w:b/>
+          <w:bCs/>
+          <w:sz w:val="28"/>
+          <w:szCs w:val="28"/>
+        </w:rPr>
+        <w:t xml:space="preserve"> web application. </w:t>
+      </w:r>
+    </w:p>
+    <w:p>
+      <w:pPr>
+        <w:rPr>
+          <w:b/>
+          <w:bCs/>
+          <w:sz w:val="28"/>
+          <w:szCs w:val="28"/>
+        </w:rPr>
+      </w:pPr>
+      <w:proofErr w:type="spellStart"/>
+      <w:r>
+        <w:rPr>
+          <w:b/>
+          <w:bCs/>
+          <w:sz w:val="28"/>
+          <w:szCs w:val="28"/>
+        </w:rPr>
+        <w:t>Mkdir</w:t>
+      </w:r>
+      <w:proofErr w:type="spellEnd"/>
+      <w:r>
+        <w:rPr>
+          <w:b/>
+          <w:bCs/>
+          <w:sz w:val="28"/>
+          <w:szCs w:val="28"/>
+        </w:rPr>
+        <w:t xml:space="preserve"> </w:t>
+      </w:r>
+      <w:proofErr w:type="spellStart"/>
+      <w:r>
+        <w:rPr>
+          <w:b/>
+          <w:bCs/>
+          <w:sz w:val="28"/>
+          <w:szCs w:val="28"/>
+        </w:rPr>
+        <w:t>expess</w:t>
+      </w:r>
+      <w:proofErr w:type="spellEnd"/>
+      <w:r>
+        <w:rPr>
+          <w:b/>
+          <w:bCs/>
+          <w:sz w:val="28"/>
+          <w:szCs w:val="28"/>
+        </w:rPr>
+        <w:t xml:space="preserve">-docker </w:t>
+      </w:r>
+    </w:p>
+    <w:p>
+      <w:pPr>
+        <w:rPr>
+          <w:b/>
+          <w:bCs/>
+          <w:sz w:val="28"/>
+          <w:szCs w:val="28"/>
+        </w:rPr>
+      </w:pPr>
+      <w:r>
+        <w:rPr>
+          <w:b/>
+          <w:bCs/>
+          <w:sz w:val="28"/>
+          <w:szCs w:val="28"/>
+        </w:rPr>
+        <w:t xml:space="preserve">Cd </w:t>
+      </w:r>
+      <w:proofErr w:type="spellStart"/>
+      <w:r>
+        <w:rPr>
+          <w:b/>
+          <w:bCs/>
+          <w:sz w:val="28"/>
+          <w:szCs w:val="28"/>
+        </w:rPr>
+        <w:t>expess</w:t>
+      </w:r>
+      <w:proofErr w:type="spellEnd"/>
+      <w:r>
+        <w:rPr>
+          <w:b/>
+          <w:bCs/>
+          <w:sz w:val="28"/>
+          <w:szCs w:val="28"/>
+        </w:rPr>
+        <w:t>-docker</w:t>
+      </w:r>
+    </w:p>
+    <w:p>
+      <w:pPr>
+        <w:rPr>
+          <w:b/>
+          <w:bCs/>
+          <w:sz w:val="28"/>
+          <w:szCs w:val="28"/>
+        </w:rPr>
+      </w:pPr>
+      <w:proofErr w:type="spellStart"/>
+      <w:r>
+        <w:rPr>
+          <w:b/>
+          <w:bCs/>
+          <w:sz w:val="28"/>
+          <w:szCs w:val="28"/>
+        </w:rPr>
+        <w:t>Npm</w:t>
+      </w:r>
+      <w:proofErr w:type="spellEnd"/>
+      <w:r>
+        <w:rPr>
+          <w:b/>
+          <w:bCs/>
+          <w:sz w:val="28"/>
+          <w:szCs w:val="28"/>
+        </w:rPr>
+        <w:t xml:space="preserve"> </w:t>
+      </w:r>
+      <w:proofErr w:type="spellStart"/>
+      <w:r>
+        <w:rPr>
+          <w:b/>
+          <w:bCs/>
+          <w:sz w:val="28"/>
+          <w:szCs w:val="28"/>
+        </w:rPr>
+        <w:t>init</w:t>
+      </w:r>
+      <w:proofErr w:type="spellEnd"/>
+      <w:r>
+        <w:rPr>
+          <w:b/>
+          <w:bCs/>
+          <w:sz w:val="28"/>
+          <w:szCs w:val="28"/>
+        </w:rPr>
+        <w:t xml:space="preserve"> -y</w:t>
+      </w:r>
+    </w:p>
+    <w:p>
+      <w:pPr>
+        <w:rPr>
+          <w:b/>
+          <w:bCs/>
+          <w:sz w:val="28"/>
+          <w:szCs w:val="28"/>
+        </w:rPr>
+      </w:pPr>
+      <w:proofErr w:type="spellStart"/>
+      <w:r>
+        <w:rPr>
+          <w:b/>
+          <w:bCs/>
+          <w:sz w:val="28"/>
+          <w:szCs w:val="28"/>
+        </w:rPr>
+        <w:t>Npm</w:t>
+      </w:r>
+      <w:proofErr w:type="spellEnd"/>
+      <w:r>
+        <w:rPr>
+          <w:b/>
+          <w:bCs/>
+          <w:sz w:val="28"/>
+          <w:szCs w:val="28"/>
+        </w:rPr>
+        <w:t xml:space="preserve"> install express </w:t>
+      </w:r>
+    </w:p>
+    <w:p>
+      <w:pPr>
+        <w:rPr>
+          <w:b/>
+          <w:bCs/>
+          <w:sz w:val="28"/>
+          <w:szCs w:val="28"/>
+        </w:rPr>
+      </w:pPr>
+    </w:p>
+    <w:p>
+      <w:pPr>
+        <w:rPr>
+          <w:b/>
+          <w:bCs/>
+          <w:sz w:val="28"/>
+          <w:szCs w:val="28"/>
+        </w:rPr>
+      </w:pPr>
+    </w:p>
+    <w:p>
+      <w:pPr>
+        <w:rPr>
+          <w:b/>
+          <w:bCs/>
+          <w:sz w:val="28"/>
+          <w:szCs w:val="28"/>
+        </w:rPr>
+      </w:pPr>
+    </w:p>
+    <w:p>
+      <w:pPr>
+        <w:rPr>
+          <w:b/>
+          <w:bCs/>
+          <w:sz w:val="28"/>
+          <w:szCs w:val="28"/>
+        </w:rPr>
+      </w:pPr>
+    </w:p>
+    <w:p>
+      <w:pPr>
+        <w:rPr>
+          <w:b/>
+          <w:bCs/>
+          <w:sz w:val="28"/>
+          <w:szCs w:val="28"/>
+        </w:rPr>
+      </w:pPr>
+      <w:r>
+        <w:rPr>
+          <w:b/>
+          <w:bCs/>
+          <w:sz w:val="28"/>
+          <w:szCs w:val="28"/>
+          <w:highlight w:val="yellow"/>
+        </w:rPr>
+        <w:t xml:space="preserve">CI and </w:t>
+      </w:r>
+      <w:proofErr w:type="gramStart"/>
+      <w:r>
+        <w:rPr>
+          <w:b/>
+          <w:bCs/>
+          <w:sz w:val="28"/>
+          <w:szCs w:val="28"/>
+          <w:highlight w:val="yellow"/>
+        </w:rPr>
+        <w:t>CD :</w:t>
+      </w:r>
+      <w:proofErr w:type="gramEnd"/>
+      <w:r>
+        <w:rPr>
+          <w:b/>
+          <w:bCs/>
+          <w:sz w:val="28"/>
+          <w:szCs w:val="28"/>
+          <w:highlight w:val="yellow"/>
+        </w:rPr>
+        <w:t xml:space="preserve"> Continues Integration and Continues Delivery or Deployment</w:t>
+      </w:r>
+      <w:r>
+        <w:rPr>
+          <w:b/>
+          <w:bCs/>
+          <w:sz w:val="28"/>
+          <w:szCs w:val="28"/>
+        </w:rPr>
+        <w:t xml:space="preserve"> </w:t>
+      </w:r>
+    </w:p>
+    <w:p>
+      <w:pPr>
+        <w:rPr>
+          <w:b/>
+          <w:bCs/>
+          <w:sz w:val="28"/>
+          <w:szCs w:val="28"/>
+        </w:rPr>
+      </w:pPr>
+    </w:p>
+    <w:p>
+      <w:pPr>
+        <w:rPr>
+          <w:b/>
+          <w:bCs/>
+          <w:sz w:val="28"/>
+          <w:szCs w:val="28"/>
+        </w:rPr>
+      </w:pPr>
+    </w:p>
+    <w:p>
+      <w:pPr>
+        <w:rPr>
+          <w:b/>
+          <w:bCs/>
+          <w:sz w:val="28"/>
+          <w:szCs w:val="28"/>
+        </w:rPr>
+      </w:pPr>
+      <w:r>
+        <w:rPr>
+          <w:b/>
+          <w:bCs/>
+          <w:noProof/>
+          <w:sz w:val="28"/>
+          <w:szCs w:val="28"/>
+        </w:rPr>
+        <mc:AlternateContent>
+          <mc:Choice Requires="wps">
+            <w:drawing>
+              <wp:anchor distT="0" distB="0" distL="114300" distR="114300" simplePos="0" relativeHeight="251659264" behindDoc="0" locked="0" layoutInCell="1" allowOverlap="1" wp14:anchorId="56EB7D37" wp14:editId="7B102087">
+                <wp:simplePos x="0" y="0"/>
+                <wp:positionH relativeFrom="column">
+                  <wp:posOffset>438700</wp:posOffset>
+                </wp:positionH>
+                <wp:positionV relativeFrom="paragraph">
+                  <wp:posOffset>143672</wp:posOffset>
+                </wp:positionV>
+                <wp:extent cx="1347815" cy="570839"/>
+                <wp:effectExtent l="38100" t="38100" r="81280" b="58420"/>
+                <wp:wrapNone/>
+                <wp:docPr id="572473549" name="Straight Arrow Connector 2"/>
+                <wp:cNvGraphicFramePr/>
+                <a:graphic xmlns:a="http://schemas.openxmlformats.org/drawingml/2006/main">
+                  <a:graphicData uri="http://schemas.microsoft.com/office/word/2010/wordprocessingShape">
+                    <wps:wsp>
+                      <wps:cNvCnPr/>
+                      <wps:spPr>
+                        <a:xfrm>
+                          <a:off x="0" y="0"/>
+                          <a:ext cx="1347815" cy="570839"/>
+                        </a:xfrm>
+                        <a:prstGeom prst="straightConnector1">
+                          <a:avLst/>
+                        </a:prstGeom>
+                        <a:ln>
+                          <a:headEnd type="triangle"/>
+                          <a:tailEnd type="triangle"/>
+                        </a:ln>
+                      </wps:spPr>
+                      <wps:style>
+                        <a:lnRef idx="1">
+                          <a:schemeClr val="accent1"/>
+                        </a:lnRef>
+                        <a:fillRef idx="0">
+                          <a:schemeClr val="accent1"/>
+                        </a:fillRef>
+                        <a:effectRef idx="0">
+                          <a:schemeClr val="accent1"/>
+                        </a:effectRef>
+                        <a:fontRef idx="minor">
+                          <a:schemeClr val="tx1"/>
+                        </a:fontRef>
+                      </wps:style>
+                      <wps:bodyPr/>
+                    </wps:wsp>
+                  </a:graphicData>
+                </a:graphic>
+              </wp:anchor>
+            </w:drawing>
+          </mc:Choice>
+          <mc:Fallback>
+            <w:pict>
+              <v:shapetype w14:anchorId="3C267D9E" id="_x0000_t32" coordsize="21600,21600" o:spt="32" o:oned="t" path="m,l21600,21600e" filled="f">
+                <v:path arrowok="t" fillok="f" o:connecttype="none"/>
+                <o:lock v:ext="edit" shapetype="t"/>
+              </v:shapetype>
+              <v:shape id="Straight Arrow Connector 2" o:spid="_x0000_s1026" type="#_x0000_t32" style="position:absolute;margin-left:34.55pt;margin-top:11.3pt;width:106.15pt;height:44.95pt;z-index:251659264;visibility:visible;mso-wrap-style:square;mso-wrap-distance-left:9pt;mso-wrap-distance-top:0;mso-wrap-distance-right:9pt;mso-wrap-distance-bottom:0;mso-position-horizontal:absolute;mso-position-horizontal-relative:text;mso-position-vertical:absolute;mso-position-vertical-relative:text" o:gfxdata="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" strokecolor="#4472c4 [3204]" strokeweight=".5pt">
+                <v:stroke startarrow="block" endarrow="block" joinstyle="miter"/>
+              </v:shape>
+            </w:pict>
+          </mc:Fallback>
+        </mc:AlternateContent>
+      </w:r>
+      <w:r>
+        <w:rPr>
+          <w:b/>
+          <w:bCs/>
+          <w:sz w:val="28"/>
+          <w:szCs w:val="28"/>
+        </w:rPr>
+        <w:t xml:space="preserve">Dev1 </w:t>
+      </w:r>
+    </w:p>
+    <w:p>
+      <w:pPr>
+        <w:rPr>
+          <w:b/>
+          <w:bCs/>
+          <w:sz w:val="28"/>
+          <w:szCs w:val="28"/>
+        </w:rPr>
+      </w:pPr>
+    </w:p>
+    <w:p>
+      <w:pPr>
+        <w:rPr>
+          <w:b/>
+          <w:bCs/>
+          <w:sz w:val="28"/>
+          <w:szCs w:val="28"/>
+        </w:rPr>
+      </w:pPr>
+      <w:r>
+        <w:rPr>
+          <w:b/>
+          <w:bCs/>
+          <w:noProof/>
+          <w:sz w:val="28"/>
+          <w:szCs w:val="28"/>
+        </w:rPr>
+        <mc:AlternateContent>
+          <mc:Choice Requires="wps">
+            <w:drawing>
+              <wp:anchor distT="0" distB="0" distL="114300" distR="114300" simplePos="0" relativeHeight="251662336" behindDoc="0" locked="0" layoutInCell="1" allowOverlap="1" wp14:anchorId="335B8761" wp14:editId="686E784B">
+                <wp:simplePos x="0" y="0"/>
+                <wp:positionH relativeFrom="column">
+                  <wp:posOffset>3900735</wp:posOffset>
+                </wp:positionH>
+                <wp:positionV relativeFrom="paragraph">
+                  <wp:posOffset>121964</wp:posOffset>
+                </wp:positionV>
+                <wp:extent cx="655408" cy="18059"/>
+                <wp:effectExtent l="38100" t="76200" r="0" b="96520"/>
+                <wp:wrapNone/>
+                <wp:docPr id="942216683" name="Straight Arrow Connector 5"/>
+                <wp:cNvGraphicFramePr/>
+                <a:graphic xmlns:a="http://schemas.openxmlformats.org/drawingml/2006/main">
+                  <a:graphicData uri="http://schemas.microsoft.com/office/word/2010/wordprocessingShape">
+                    <wps:wsp>
+                      <wps:cNvCnPr/>
+                      <wps:spPr>
+                        <a:xfrm flipV="1">
+                          <a:off x="0" y="0"/>
+                          <a:ext cx="655408" cy="18059"/>
+                        </a:xfrm>
+                        <a:prstGeom prst="straightConnector1">
+                          <a:avLst/>
+                        </a:prstGeom>
+                        <a:ln>
+                          <a:headEnd type="triangle"/>
+                          <a:tailEnd type="triangle"/>
+                        </a:ln>
+                      </wps:spPr>
+                      <wps:style>
+                        <a:lnRef idx="1">
+                          <a:schemeClr val="accent1"/>
+                        </a:lnRef>
+                        <a:fillRef idx="0">
+                          <a:schemeClr val="accent1"/>
+                        </a:fillRef>
+                        <a:effectRef idx="0">
+                          <a:schemeClr val="accent1"/>
+                        </a:effectRef>
+                        <a:fontRef idx="minor">
+                          <a:schemeClr val="tx1"/>
+                        </a:fontRef>
+                      </wps:style>
+                      <wps:bodyPr/>
+                    </wps:wsp>
+                  </a:graphicData>
+                </a:graphic>
+              </wp:anchor>
+            </w:drawing>
+          </mc:Choice>
+          <mc:Fallback>
+            <w:pict>
+              <v:shape w14:anchorId="51261E9E" id="Straight Arrow Connector 5" o:spid="_x0000_s1026" type="#_x0000_t32" style="position:absolute;margin-left:307.15pt;margin-top:9.6pt;width:51.6pt;height:1.4pt;flip:y;z-index:251662336;visibility:visible;mso-wrap-style:square;mso-wrap-distance-left:9pt;mso-wrap-distance-top:0;mso-wrap-distance-right:9pt;mso-wrap-distance-bottom:0;mso-position-horizontal:absolute;mso-position-horizontal-relative:text;mso-position-vertical:absolute;mso-position-vertical-relative:text" o:gfxdata="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" strokecolor="#4472c4 [3204]" strokeweight=".5pt">
+                <v:stroke startarrow="block" endarrow="block" joinstyle="miter"/>
+              </v:shape>
+            </w:pict>
+          </mc:Fallback>
+        </mc:AlternateContent>
+      </w:r>
+      <w:r>
+        <w:rPr>
+          <w:b/>
+          <w:bCs/>
+          <w:noProof/>
+          <w:sz w:val="28"/>
+          <w:szCs w:val="28"/>
+        </w:rPr>
+        <mc:AlternateContent>
+          <mc:Choice Requires="wps">
+            <w:drawing>
+              <wp:anchor distT="0" distB="0" distL="114300" distR="114300" simplePos="0" relativeHeight="251661312" behindDoc="0" locked="0" layoutInCell="1" allowOverlap="1" wp14:anchorId="0D411554" wp14:editId="39473541">
+                <wp:simplePos x="0" y="0"/>
+                <wp:positionH relativeFrom="column">
+                  <wp:posOffset>486271</wp:posOffset>
+                </wp:positionH>
+                <wp:positionV relativeFrom="paragraph">
+                  <wp:posOffset>243532</wp:posOffset>
+                </wp:positionV>
+                <wp:extent cx="1284388" cy="581410"/>
+                <wp:effectExtent l="38100" t="38100" r="49530" b="66675"/>
+                <wp:wrapNone/>
+                <wp:docPr id="2123557083" name="Straight Arrow Connector 4"/>
+                <wp:cNvGraphicFramePr/>
+                <a:graphic xmlns:a="http://schemas.openxmlformats.org/drawingml/2006/main">
+                  <a:graphicData uri="http://schemas.microsoft.com/office/word/2010/wordprocessingShape">
+                    <wps:wsp>
+                      <wps:cNvCnPr/>
+                      <wps:spPr>
+                        <a:xfrm flipV="1">
+                          <a:off x="0" y="0"/>
+                          <a:ext cx="1284388" cy="581410"/>
+                        </a:xfrm>
+                        <a:prstGeom prst="straightConnector1">
+                          <a:avLst/>
+                        </a:prstGeom>
+                        <a:ln>
+                          <a:headEnd type="triangle"/>
+                          <a:tailEnd type="triangle"/>
+                        </a:ln>
+                      </wps:spPr>
+                      <wps:style>
+                        <a:lnRef idx="1">
+                          <a:schemeClr val="accent1"/>
+                        </a:lnRef>
+                        <a:fillRef idx="0">
+                          <a:schemeClr val="accent1"/>
+                        </a:fillRef>
+                        <a:effectRef idx="0">
+                          <a:schemeClr val="accent1"/>
+                        </a:effectRef>
+                        <a:fontRef idx="minor">
+                          <a:schemeClr val="tx1"/>
+                        </a:fontRef>
+                      </wps:style>
+                      <wps:bodyPr/>
+                    </wps:wsp>
+                  </a:graphicData>
+                </a:graphic>
+              </wp:anchor>
+            </w:drawing>
+          </mc:Choice>
+          <mc:Fallback>
+            <w:pict>
+              <v:shape w14:anchorId="442050DD" id="Straight Arrow Connector 4" o:spid="_x0000_s1026" type="#_x0000_t32" style="position:absolute;margin-left:38.3pt;margin-top:19.2pt;width:101.15pt;height:45.8pt;flip:y;z-index:251661312;visibility:visible;mso-wrap-style:square;mso-wrap-distance-left:9pt;mso-wrap-distance-top:0;mso-wrap-distance-right:9pt;mso-wrap-distance-bottom:0;mso-position-horizontal:absolute;mso-position-horizontal-relative:text;mso-position-vertical:absolute;mso-position-vertical-relative:text" o:gfxdata="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" strokecolor="#4472c4 [3204]" strokeweight=".5pt">
+                <v:stroke startarrow="block" endarrow="block" joinstyle="miter"/>
+              </v:shape>
+            </w:pict>
+          </mc:Fallback>
+        </mc:AlternateContent>
+      </w:r>
+      <w:r>
+        <w:rPr>
+          <w:b/>
+          <w:bCs/>
+          <w:noProof/>
+          <w:sz w:val="28"/>
+          <w:szCs w:val="28"/>
+        </w:rPr>
+        <mc:AlternateContent>
+          <mc:Choice Requires="wps">
+            <w:drawing>
+              <wp:anchor distT="0" distB="0" distL="114300" distR="114300" simplePos="0" relativeHeight="251660288" behindDoc="0" locked="0" layoutInCell="1" allowOverlap="1" wp14:anchorId="11656BEC" wp14:editId="3417BBC6">
+                <wp:simplePos x="0" y="0"/>
+                <wp:positionH relativeFrom="column">
+                  <wp:posOffset>449272</wp:posOffset>
+                </wp:positionH>
+                <wp:positionV relativeFrom="paragraph">
+                  <wp:posOffset>137821</wp:posOffset>
+                </wp:positionV>
+                <wp:extent cx="1305530" cy="0"/>
+                <wp:effectExtent l="38100" t="76200" r="9525" b="95250"/>
+                <wp:wrapNone/>
+                <wp:docPr id="1840303060" name="Straight Arrow Connector 3"/>
+                <wp:cNvGraphicFramePr/>
+                <a:graphic xmlns:a="http://schemas.openxmlformats.org/drawingml/2006/main">
+                  <a:graphicData uri="http://schemas.microsoft.com/office/word/2010/wordprocessingShape">
+                    <wps:wsp>
+                      <wps:cNvCnPr/>
+                      <wps:spPr>
+                        <a:xfrm>
+                          <a:off x="0" y="0"/>
+                          <a:ext cx="1305530" cy="0"/>
+                        </a:xfrm>
+                        <a:prstGeom prst="straightConnector1">
+                          <a:avLst/>
+                        </a:prstGeom>
+                        <a:ln>
+                          <a:headEnd type="triangle"/>
+                          <a:tailEnd type="triangle"/>
+                        </a:ln>
+                      </wps:spPr>
+                      <wps:style>
+                        <a:lnRef idx="1">
+                          <a:schemeClr val="accent1"/>
+                        </a:lnRef>
+                        <a:fillRef idx="0">
+                          <a:schemeClr val="accent1"/>
+                        </a:fillRef>
+                        <a:effectRef idx="0">
+                          <a:schemeClr val="accent1"/>
+                        </a:effectRef>
+                        <a:fontRef idx="minor">
+                          <a:schemeClr val="tx1"/>
+                        </a:fontRef>
+                      </wps:style>
+                      <wps:bodyPr/>
+                    </wps:wsp>
+                  </a:graphicData>
+                </a:graphic>
+              </wp:anchor>
+            </w:drawing>
+          </mc:Choice>
+          <mc:Fallback>
+            <w:pict>
+              <v:shape w14:anchorId="596161AB" id="Straight Arrow Connector 3" o:spid="_x0000_s1026" type="#_x0000_t32" style="position:absolute;margin-left:35.4pt;margin-top:10.85pt;width:102.8pt;height:0;z-index:251660288;visibility:visible;mso-wrap-style:square;mso-wrap-distance-left:9pt;mso-wrap-distance-top:0;mso-wrap-distance-right:9pt;mso-wrap-distance-bottom:0;mso-position-horizontal:absolute;mso-position-horizontal-relative:text;mso-position-vertical:absolute;mso-position-vertical-relative:text" o:gfxdata="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" strokecolor="#4472c4 [3204]" strokeweight=".5pt">
+                <v:stroke startarrow="block" endarrow="block" joinstyle="miter"/>
+              </v:shape>
+            </w:pict>
+          </mc:Fallback>
+        </mc:AlternateContent>
+      </w:r>
+      <w:r>
+        <w:rPr>
+          <w:b/>
+          <w:bCs/>
+          <w:sz w:val="28"/>
+          <w:szCs w:val="28"/>
+        </w:rPr>
+        <w:t>Dev2</w:t>
+      </w:r>
+      <w:r>
+        <w:rPr>
+          <w:b/>
+          <w:bCs/>
+          <w:sz w:val="28"/>
+          <w:szCs w:val="28"/>
+        </w:rPr>
+        <w:tab/>
+      </w:r>
+      <w:r>
+        <w:rPr>
+          <w:b/>
+          <w:bCs/>
+          <w:sz w:val="28"/>
+          <w:szCs w:val="28"/>
+        </w:rPr>
+        <w:tab/>
+      </w:r>
+      <w:r>
+        <w:rPr>
+          <w:b/>
+          <w:bCs/>
+          <w:sz w:val="28"/>
+          <w:szCs w:val="28"/>
+        </w:rPr>
+        <w:tab/>
+      </w:r>
+      <w:r>
+        <w:rPr>
+          <w:b/>
+          <w:bCs/>
+          <w:sz w:val="28"/>
+          <w:szCs w:val="28"/>
+        </w:rPr>
+        <w:tab/>
+        <w:t xml:space="preserve">Git </w:t>
+      </w:r>
+      <w:proofErr w:type="gramStart"/>
+      <w:r>
+        <w:rPr>
+          <w:b/>
+          <w:bCs/>
+          <w:sz w:val="28"/>
+          <w:szCs w:val="28"/>
+        </w:rPr>
+        <w:t>Hub :</w:t>
+      </w:r>
+      <w:proofErr w:type="gramEnd"/>
+      <w:r>
+        <w:rPr>
+          <w:b/>
+          <w:bCs/>
+          <w:sz w:val="28"/>
+          <w:szCs w:val="28"/>
+        </w:rPr>
+        <w:t xml:space="preserve"> Shared Repository </w:t>
+      </w:r>
+      <w:r>
+        <w:rPr>
+          <w:b/>
+          <w:bCs/>
+          <w:sz w:val="28"/>
+          <w:szCs w:val="28"/>
+        </w:rPr>
+        <w:tab/>
+      </w:r>
+      <w:r>
+        <w:rPr>
+          <w:b/>
+          <w:bCs/>
+          <w:sz w:val="28"/>
+          <w:szCs w:val="28"/>
+        </w:rPr>
+        <w:tab/>
+        <w:t>CI and CD-</w:t>
+      </w:r>
+      <w:r>
+        <w:rPr>
+          <w:b/>
+          <w:bCs/>
+          <w:sz w:val="28"/>
+          <w:szCs w:val="28"/>
+        </w:rPr>
+        <w:sym w:font="Wingdings" w:char="F0E0"/>
+      </w:r>
+      <w:r>
+        <w:rPr>
+          <w:b/>
+          <w:bCs/>
+          <w:sz w:val="28"/>
+          <w:szCs w:val="28"/>
+        </w:rPr>
+        <w:t xml:space="preserve"> </w:t>
+      </w:r>
+    </w:p>
+    <w:p>
+      <w:pPr>
+        <w:rPr>
+          <w:b/>
+          <w:bCs/>
+          <w:sz w:val="28"/>
+          <w:szCs w:val="28"/>
+        </w:rPr>
+      </w:pPr>
+      <w:r>
+        <w:rPr>
+          <w:b/>
+          <w:bCs/>
+          <w:sz w:val="28"/>
+          <w:szCs w:val="28"/>
+        </w:rPr>
+        <w:tab/>
+      </w:r>
+      <w:r>
+        <w:rPr>
+          <w:b/>
+          <w:bCs/>
+          <w:sz w:val="28"/>
+          <w:szCs w:val="28"/>
+        </w:rPr>
+        <w:tab/>
+      </w:r>
+      <w:r>
+        <w:rPr>
+          <w:b/>
+          <w:bCs/>
+          <w:sz w:val="28"/>
+          <w:szCs w:val="28"/>
+        </w:rPr>
+        <w:tab/>
+      </w:r>
+      <w:r>
+        <w:rPr>
+          <w:b/>
+          <w:bCs/>
+          <w:sz w:val="28"/>
+          <w:szCs w:val="28"/>
+        </w:rPr>
+        <w:tab/>
+      </w:r>
+      <w:r>
+        <w:rPr>
+          <w:b/>
+          <w:bCs/>
+          <w:sz w:val="28"/>
+          <w:szCs w:val="28"/>
+        </w:rPr>
+        <w:tab/>
+      </w:r>
+      <w:r>
+        <w:rPr>
+          <w:b/>
+          <w:bCs/>
+          <w:sz w:val="28"/>
+          <w:szCs w:val="28"/>
+        </w:rPr>
+        <w:tab/>
+      </w:r>
+      <w:r>
+        <w:rPr>
+          <w:b/>
+          <w:bCs/>
+          <w:sz w:val="28"/>
+          <w:szCs w:val="28"/>
+        </w:rPr>
+        <w:tab/>
+      </w:r>
+      <w:r>
+        <w:rPr>
+          <w:b/>
+          <w:bCs/>
+          <w:sz w:val="28"/>
+          <w:szCs w:val="28"/>
+        </w:rPr>
+        <w:tab/>
+      </w:r>
+      <w:r>
+        <w:rPr>
+          <w:b/>
+          <w:bCs/>
+          <w:sz w:val="28"/>
+          <w:szCs w:val="28"/>
+        </w:rPr>
+        <w:tab/>
+      </w:r>
+      <w:r>
+        <w:rPr>
+          <w:b/>
+          <w:bCs/>
+          <w:sz w:val="28"/>
+          <w:szCs w:val="28"/>
+        </w:rPr>
+        <w:sym w:font="Wingdings" w:char="F0E0"/>
+      </w:r>
+      <w:r>
+        <w:rPr>
+          <w:b/>
+          <w:bCs/>
+          <w:sz w:val="28"/>
+          <w:szCs w:val="28"/>
+        </w:rPr>
+        <w:t xml:space="preserve">testing server </w:t>
+      </w:r>
+      <w:r>
+        <w:rPr>
+          <w:b/>
+          <w:bCs/>
+          <w:sz w:val="28"/>
+          <w:szCs w:val="28"/>
+        </w:rPr>
+        <w:sym w:font="Wingdings" w:char="F0E0"/>
+      </w:r>
+    </w:p>
+    <w:p>
+      <w:pPr>
+        <w:rPr>
+          <w:b/>
+          <w:bCs/>
+          <w:sz w:val="28"/>
+          <w:szCs w:val="28"/>
+        </w:rPr>
+      </w:pPr>
+      <w:r>
+        <w:rPr>
+          <w:b/>
+          <w:bCs/>
+          <w:sz w:val="28"/>
+          <w:szCs w:val="28"/>
+        </w:rPr>
+        <w:t xml:space="preserve">Dev3 </w:t>
+      </w:r>
+      <w:r>
+        <w:rPr>
+          <w:b/>
+          <w:bCs/>
+          <w:sz w:val="28"/>
+          <w:szCs w:val="28"/>
+        </w:rPr>
+        <w:tab/>
+      </w:r>
+      <w:r>
+        <w:rPr>
+          <w:b/>
+          <w:bCs/>
+          <w:sz w:val="28"/>
+          <w:szCs w:val="28"/>
+        </w:rPr>
+        <w:tab/>
+      </w:r>
+      <w:r>
+        <w:rPr>
+          <w:b/>
+          <w:bCs/>
+          <w:sz w:val="28"/>
+          <w:szCs w:val="28"/>
+        </w:rPr>
+        <w:tab/>
+      </w:r>
+      <w:r>
+        <w:rPr>
+          <w:b/>
+          <w:bCs/>
+          <w:sz w:val="28"/>
+          <w:szCs w:val="28"/>
+        </w:rPr>
+        <w:tab/>
+        <w:t xml:space="preserve">Manager </w:t>
+      </w:r>
+      <w:r>
+        <w:rPr>
+          <w:b/>
+          <w:bCs/>
+          <w:sz w:val="28"/>
+          <w:szCs w:val="28"/>
+        </w:rPr>
+        <w:tab/>
+      </w:r>
+      <w:r>
+        <w:rPr>
+          <w:b/>
+          <w:bCs/>
+          <w:sz w:val="28"/>
+          <w:szCs w:val="28"/>
+        </w:rPr>
+        <w:tab/>
+      </w:r>
+      <w:r>
+        <w:rPr>
+          <w:b/>
+          <w:bCs/>
+          <w:sz w:val="28"/>
+          <w:szCs w:val="28"/>
+        </w:rPr>
+        <w:tab/>
+        <w:t>-</w:t>
+      </w:r>
+      <w:r>
+        <w:rPr>
+          <w:b/>
+          <w:bCs/>
+          <w:sz w:val="28"/>
+          <w:szCs w:val="28"/>
+        </w:rPr>
+        <w:sym w:font="Wingdings" w:char="F0E0"/>
+      </w:r>
+      <w:r>
+        <w:rPr>
+          <w:b/>
+          <w:bCs/>
+          <w:sz w:val="28"/>
+          <w:szCs w:val="28"/>
+        </w:rPr>
+        <w:t xml:space="preserve"> production environment </w:t>
+      </w:r>
+    </w:p>
+    <w:p>
+      <w:pPr>
+        <w:rPr>
+          <w:b/>
+          <w:bCs/>
+          <w:sz w:val="28"/>
+          <w:szCs w:val="28"/>
+        </w:rPr>
+      </w:pPr>
+    </w:p>
+    <w:p>
+      <w:pPr>
+        <w:rPr>
+          <w:b/>
+          <w:bCs/>
+          <w:sz w:val="28"/>
+          <w:szCs w:val="28"/>
+        </w:rPr>
+      </w:pPr>
+      <w:proofErr w:type="gramStart"/>
+      <w:r>
+        <w:rPr>
+          <w:b/>
+          <w:bCs/>
+          <w:sz w:val="28"/>
+          <w:szCs w:val="28"/>
+        </w:rPr>
+        <w:lastRenderedPageBreak/>
+        <w:t>Jenkin :</w:t>
+      </w:r>
+      <w:proofErr w:type="gramEnd"/>
+      <w:r>
+        <w:rPr>
+          <w:b/>
+          <w:bCs/>
+          <w:sz w:val="28"/>
+          <w:szCs w:val="28"/>
+        </w:rPr>
+        <w:t xml:space="preserve"> it is a type of open source CI and CD tool base upon Java technologies. It is a plugin base tool. </w:t>
+      </w:r>
+      <w:r>
+        <w:rPr>
+          <w:b/>
+          <w:bCs/>
+          <w:sz w:val="28"/>
+          <w:szCs w:val="28"/>
+        </w:rPr>
+        <w:t xml:space="preserve">Jenkin by default run on port number 8080. </w:t>
+      </w:r>
+    </w:p>
+    <w:p>
+      <w:pPr>
+        <w:pStyle w:val="ListParagraph"/>
+        <w:numPr>
+          <w:ilvl w:val="0"/>
+          <w:numId w:val="4"/>
+        </w:numPr>
+        <w:rPr>
+          <w:b/>
+          <w:bCs/>
+          <w:sz w:val="28"/>
+          <w:szCs w:val="28"/>
+        </w:rPr>
+      </w:pPr>
+      <w:r>
+        <w:rPr>
+          <w:b/>
+          <w:bCs/>
+          <w:sz w:val="28"/>
+          <w:szCs w:val="28"/>
+        </w:rPr>
+        <w:t xml:space="preserve">We need to install Jenkin software on VM or server machine. </w:t>
+      </w:r>
+    </w:p>
+    <w:p>
+      <w:pPr>
+        <w:pStyle w:val="ListParagraph"/>
+        <w:numPr>
+          <w:ilvl w:val="0"/>
+          <w:numId w:val="4"/>
+        </w:numPr>
+        <w:rPr>
+          <w:b/>
+          <w:bCs/>
+          <w:sz w:val="28"/>
+          <w:szCs w:val="28"/>
+        </w:rPr>
+      </w:pPr>
+      <w:r>
+        <w:rPr>
+          <w:b/>
+          <w:bCs/>
+          <w:sz w:val="28"/>
+          <w:szCs w:val="28"/>
+        </w:rPr>
+        <w:t>We can run Jenkin using war.</w:t>
+      </w:r>
+    </w:p>
+    <w:p>
+      <w:pPr>
+        <w:pStyle w:val="ListParagraph"/>
+        <w:numPr>
+          <w:ilvl w:val="0"/>
+          <w:numId w:val="4"/>
+        </w:numPr>
+        <w:rPr>
+          <w:b/>
+          <w:bCs/>
+          <w:sz w:val="28"/>
+          <w:szCs w:val="28"/>
+        </w:rPr>
+      </w:pPr>
+      <w:r>
+        <w:rPr>
+          <w:b/>
+          <w:bCs/>
+          <w:sz w:val="28"/>
+          <w:szCs w:val="28"/>
+        </w:rPr>
+        <w:t xml:space="preserve">We can run Jenkin Using Docker. </w:t>
+      </w:r>
+    </w:p>
+    <w:p>
+      <w:pPr>
+        <w:pStyle w:val="ListParagraph"/>
+        <w:rPr>
+          <w:b/>
+          <w:bCs/>
+          <w:sz w:val="28"/>
+          <w:szCs w:val="28"/>
+        </w:rPr>
+      </w:pPr>
+    </w:p>
+    <w:p>
+      <w:pPr>
+        <w:rPr>
+          <w:b/>
+          <w:bCs/>
+          <w:sz w:val="28"/>
+          <w:szCs w:val="28"/>
+        </w:rPr>
+      </w:pPr>
+    </w:p>
+    <w:p>
+      <w:pPr>
+        <w:rPr>
+          <w:b/>
+          <w:bCs/>
+          <w:sz w:val="28"/>
+          <w:szCs w:val="28"/>
+        </w:rPr>
+      </w:pPr>
+    </w:p>
+    <w:p>
+      <w:pPr>
+        <w:rPr>
+          <w:b/>
+          <w:bCs/>
+          <w:sz w:val="28"/>
+          <w:szCs w:val="28"/>
+        </w:rPr>
+      </w:pPr>
+    </w:p>
+    <w:p>
+      <w:pPr>
+        <w:rPr>
+          <w:b/>
+          <w:bCs/>
+          <w:sz w:val="28"/>
+          <w:szCs w:val="28"/>
+        </w:rPr>
+      </w:pPr>
+    </w:p>
+    <w:p>
+      <w:pPr>
+        <w:rPr>
+          <w:b/>
+          <w:bCs/>
+          <w:sz w:val="28"/>
+          <w:szCs w:val="28"/>
+        </w:rPr>
+      </w:pPr>
+    </w:p>
+    <w:p>
+      <w:pPr>
+        <w:rPr>
+          <w:b/>
+          <w:bCs/>
+          <w:sz w:val="28"/>
+          <w:szCs w:val="28"/>
+        </w:rPr>
+      </w:pPr>
     </w:p>
     <w:p>
       <w:pPr>
@@ -746,9 +3230,9 @@
 <file path=word/numbering.xml><?xml version="1.0" encoding="utf-8"?>
 <w:numbering xmlns:wpc="http://schemas.microsoft.com/office/word/2010/wordprocessingCanvas" xmlns:cx="http://schemas.microsoft.com/office/drawing/2014/chartex" xmlns:cx1="http://schemas.microsoft.com/office/drawing/2015/9/8/chartex" xmlns:cx2="http://schemas.microsoft.com/office/drawing/2015/10/21/chartex" xmlns:cx3="http://schemas.microsoft.com/office/drawing/2016/5/9/chartex" xmlns:cx4="http://schemas.microsoft.com/office/drawing/2016/5/10/chartex" xmlns:cx5="http://schemas.microsoft.com/office/drawing/2016/5/11/chartex" xmlns:cx6="http://schemas.microsoft.com/office/drawing/2016/5/12/chartex" xmlns:cx7="http://schemas.microsoft.com/office/drawing/2016/5/13/chartex" xmlns:cx8="http://schemas.microsoft.com/office/drawing/2016/5/14/chartex" xmlns:mc="http://schemas.openxmlformats.org/markup-compatibility/2006" xmlns:aink="http://schemas.microsoft.com/office/drawing/2016/ink" xmlns:am3d="http://schemas.microsoft.com/office/drawing/2017/model3d" xmlns:o="urn:schemas-microsoft-com:office:office" xmlns:oel="http://schemas.microsoft.com/office/2019/extlst" xmlns:r="http://schemas.openxmlformats.org/officeDocument/2006/relationships" xmlns:m="http://schemas.openxmlformats.org/officeDocument/2006/math" xmlns:v="urn:schemas-microsoft-com:vml" xmlns:wp14="http://schemas.microsoft.com/office/word/2010/wordprocessingDrawing" xmlns:wp="http://schemas.openxmlformats.org/drawingml/2006/wordprocessingDrawing" xmlns:w10="urn:schemas-microsoft-com:office:word" xmlns:w="http://schemas.openxmlformats.org/wordprocessingml/2006/main" xmlns:w14="http://schemas.microsoft.com/office/word/2010/wordml" xmlns:w15="http://schemas.microsoft.com/office/word/2012/wordml" xmlns:w16cex="http://schemas.microsoft.com/office/word/2018/wordml/cex" xmlns:w16cid="http://schemas.microsoft.com/office/word/2016/wordml/cid" xmlns:w16="http://schemas.microsoft.com/office/word/2018/wordml" xmlns:w16du="http://schemas.microsoft.com/office/word/2023/wordml/word16du" xmlns:w16sdtdh="http://schemas.microsoft.com/office/word/2020/wordml/sdtdatahash" xmlns:w16se="http://schemas.microsoft.com/office/word/2015/wordml/symex" xmlns:wpg="http://schemas.microsoft.com/office/word/2010/wordprocessingGroup" xmlns:wpi="http://schemas.microsoft.com/office/word/2010/wordprocessingInk" xmlns:wne="http://schemas.microsoft.com/office/word/2006/wordml" xmlns:wps="http://schemas.microsoft.com/office/word/2010/wordprocessingShape" mc:Ignorable="w14 w15 w16se w16cid w16 w16cex w16sdtdh w16du wp14">
   <w:abstractNum w:abstractNumId="0" w15:restartNumberingAfterBreak="0">
-    <w:nsid w:val="1E597857"/>
+    <w:nsid w:val="16A43F98"/>
     <w:multiLevelType w:val="hybridMultilevel"/>
-    <w:tmpl w:val="F6E8C8DE"/>
+    <w:tmpl w:val="E75A01B2"/>
     <w:lvl w:ilvl="0" w:tplc="4009000F">
       <w:start w:val="1"/>
       <w:numFmt w:val="decimal"/>
@@ -835,9 +3319,9 @@
     </w:lvl>
   </w:abstractNum>
   <w:abstractNum w:abstractNumId="1" w15:restartNumberingAfterBreak="0">
-    <w:nsid w:val="4D822F6C"/>
+    <w:nsid w:val="1E597857"/>
     <w:multiLevelType w:val="hybridMultilevel"/>
-    <w:tmpl w:val="D556DA76"/>
+    <w:tmpl w:val="F6E8C8DE"/>
     <w:lvl w:ilvl="0" w:tplc="4009000F">
       <w:start w:val="1"/>
       <w:numFmt w:val="decimal"/>
@@ -924,9 +3408,9 @@
     </w:lvl>
   </w:abstractNum>
   <w:abstractNum w:abstractNumId="2" w15:restartNumberingAfterBreak="0">
-    <w:nsid w:val="5EAB1BE2"/>
+    <w:nsid w:val="4D822F6C"/>
     <w:multiLevelType w:val="hybridMultilevel"/>
-    <w:tmpl w:val="6290845C"/>
+    <w:tmpl w:val="D556DA76"/>
     <w:lvl w:ilvl="0" w:tplc="4009000F">
       <w:start w:val="1"/>
       <w:numFmt w:val="decimal"/>
@@ -1012,13 +3496,105 @@
       </w:pPr>
     </w:lvl>
   </w:abstractNum>
+  <w:abstractNum w:abstractNumId="3" w15:restartNumberingAfterBreak="0">
+    <w:nsid w:val="5EAB1BE2"/>
+    <w:multiLevelType w:val="hybridMultilevel"/>
+    <w:tmpl w:val="6290845C"/>
+    <w:lvl w:ilvl="0" w:tplc="4009000F">
+      <w:start w:val="1"/>
+      <w:numFmt w:val="decimal"/>
+      <w:lvlText w:val="%1."/>
+      <w:lvlJc w:val="left"/>
+      <w:pPr>
+        <w:ind w:left="720" w:hanging="360"/>
+      </w:pPr>
+      <w:rPr>
+        <w:rFonts w:hint="default"/>
+      </w:rPr>
+    </w:lvl>
+    <w:lvl w:ilvl="1" w:tplc="40090019" w:tentative="1">
+      <w:start w:val="1"/>
+      <w:numFmt w:val="lowerLetter"/>
+      <w:lvlText w:val="%2."/>
+      <w:lvlJc w:val="left"/>
+      <w:pPr>
+        <w:ind w:left="1440" w:hanging="360"/>
+      </w:pPr>
+    </w:lvl>
+    <w:lvl w:ilvl="2" w:tplc="4009001B" w:tentative="1">
+      <w:start w:val="1"/>
+      <w:numFmt w:val="lowerRoman"/>
+      <w:lvlText w:val="%3."/>
+      <w:lvlJc w:val="right"/>
+      <w:pPr>
+        <w:ind w:left="2160" w:hanging="180"/>
+      </w:pPr>
+    </w:lvl>
+    <w:lvl w:ilvl="3" w:tplc="4009000F" w:tentative="1">
+      <w:start w:val="1"/>
+      <w:numFmt w:val="decimal"/>
+      <w:lvlText w:val="%4."/>
+      <w:lvlJc w:val="left"/>
+      <w:pPr>
+        <w:ind w:left="2880" w:hanging="360"/>
+      </w:pPr>
+    </w:lvl>
+    <w:lvl w:ilvl="4" w:tplc="40090019" w:tentative="1">
+      <w:start w:val="1"/>
+      <w:numFmt w:val="lowerLetter"/>
+      <w:lvlText w:val="%5."/>
+      <w:lvlJc w:val="left"/>
+      <w:pPr>
+        <w:ind w:left="3600" w:hanging="360"/>
+      </w:pPr>
+    </w:lvl>
+    <w:lvl w:ilvl="5" w:tplc="4009001B" w:tentative="1">
+      <w:start w:val="1"/>
+      <w:numFmt w:val="lowerRoman"/>
+      <w:lvlText w:val="%6."/>
+      <w:lvlJc w:val="right"/>
+      <w:pPr>
+        <w:ind w:left="4320" w:hanging="180"/>
+      </w:pPr>
+    </w:lvl>
+    <w:lvl w:ilvl="6" w:tplc="4009000F" w:tentative="1">
+      <w:start w:val="1"/>
+      <w:numFmt w:val="decimal"/>
+      <w:lvlText w:val="%7."/>
+      <w:lvlJc w:val="left"/>
+      <w:pPr>
+        <w:ind w:left="5040" w:hanging="360"/>
+      </w:pPr>
+    </w:lvl>
+    <w:lvl w:ilvl="7" w:tplc="40090019" w:tentative="1">
+      <w:start w:val="1"/>
+      <w:numFmt w:val="lowerLetter"/>
+      <w:lvlText w:val="%8."/>
+      <w:lvlJc w:val="left"/>
+      <w:pPr>
+        <w:ind w:left="5760" w:hanging="360"/>
+      </w:pPr>
+    </w:lvl>
+    <w:lvl w:ilvl="8" w:tplc="4009001B" w:tentative="1">
+      <w:start w:val="1"/>
+      <w:numFmt w:val="lowerRoman"/>
+      <w:lvlText w:val="%9."/>
+      <w:lvlJc w:val="right"/>
+      <w:pPr>
+        <w:ind w:left="6480" w:hanging="180"/>
+      </w:pPr>
+    </w:lvl>
+  </w:abstractNum>
   <w:num w:numId="1" w16cid:durableId="903101061">
+    <w:abstractNumId w:val="3"/>
+  </w:num>
+  <w:num w:numId="2" w16cid:durableId="1408918703">
     <w:abstractNumId w:val="2"/>
   </w:num>
-  <w:num w:numId="2" w16cid:durableId="1408918703">
+  <w:num w:numId="3" w16cid:durableId="1065569391">
     <w:abstractNumId w:val="1"/>
   </w:num>
-  <w:num w:numId="3" w16cid:durableId="1065569391">
+  <w:num w:numId="4" w16cid:durableId="22170868">
     <w:abstractNumId w:val="0"/>
   </w:num>
 </w:numbering>
@@ -1428,7 +4004,6 @@
   <w:style w:type="character" w:default="1" w:styleId="DefaultParagraphFont">
     <w:name w:val="Default Paragraph Font"/>
     <w:uiPriority w:val="1"/>
-    <w:semiHidden/>
     <w:unhideWhenUsed/>
   </w:style>
   <w:style w:type="table" w:default="1" w:styleId="TableNormal">
